--- a/nuevoDoc.docx
+++ b/nuevoDoc.docx
@@ -496,7 +496,7 @@
           <w:w w:val="90"/>
           <w:sz w:val="24"/>
         </w:rPr>
-        <w:t>inve</w:t>
+        <w:t>Ciencias narutales</w:t>
       </w:r>
       <w:r>
         <w:rPr>

--- a/nuevoDoc.docx
+++ b/nuevoDoc.docx
@@ -496,7 +496,7 @@
           <w:w w:val="90"/>
           <w:sz w:val="24"/>
         </w:rPr>
-        <w:t>Ciencias narutales</w:t>
+        <w:t>inve</w:t>
       </w:r>
       <w:r>
         <w:rPr>
